--- a/PYTHON/python notes.docx
+++ b/PYTHON/python notes.docx
@@ -325,8 +325,6 @@
       <w:r>
         <w:t xml:space="preserve"> assigned to a variable.</w:t>
       </w:r>
-      <w:bookmarkStart w:id="0" w:name="_GoBack"/>
-      <w:bookmarkEnd w:id="0"/>
     </w:p>
     <w:p>
       <w:pPr>
@@ -2139,11 +2137,999 @@
     </w:p>
     <w:p>
       <w:pPr>
+        <w:pStyle w:val="Heading1"/>
+      </w:pPr>
+      <w:r>
+        <w:t>Types</w:t>
+      </w:r>
+    </w:p>
+    <w:p>
+      <w:r>
+        <w:t xml:space="preserve">1. </w:t>
+      </w:r>
+      <w:proofErr w:type="spellStart"/>
+      <w:r>
+        <w:t>Arithmatic</w:t>
+      </w:r>
+      <w:proofErr w:type="spellEnd"/>
+      <w:r>
+        <w:t xml:space="preserve"> </w:t>
+      </w:r>
+      <w:proofErr w:type="gramStart"/>
+      <w:r>
+        <w:t>operator(</w:t>
+      </w:r>
+      <w:proofErr w:type="gramEnd"/>
+      <w:r>
+        <w:t>+,-)</w:t>
+      </w:r>
+    </w:p>
+    <w:p>
+      <w:r>
+        <w:lastRenderedPageBreak/>
+        <w:t xml:space="preserve">2. </w:t>
+      </w:r>
+      <w:proofErr w:type="gramStart"/>
+      <w:r>
+        <w:t>Assignment  op</w:t>
+      </w:r>
+      <w:proofErr w:type="gramEnd"/>
+      <w:r>
+        <w:t>(=,+=)</w:t>
+      </w:r>
+    </w:p>
+    <w:p>
+      <w:r>
+        <w:t xml:space="preserve">3. </w:t>
+      </w:r>
+      <w:proofErr w:type="gramStart"/>
+      <w:r>
+        <w:t>comparison</w:t>
+      </w:r>
+      <w:proofErr w:type="gramEnd"/>
+      <w:r>
+        <w:t xml:space="preserve"> op(==,!=)</w:t>
+      </w:r>
+    </w:p>
+    <w:p>
+      <w:r>
+        <w:t xml:space="preserve">4. Logical </w:t>
+      </w:r>
+      <w:proofErr w:type="gramStart"/>
+      <w:r>
+        <w:t>op(</w:t>
+      </w:r>
+      <w:proofErr w:type="gramEnd"/>
+      <w:r>
+        <w:t>AND,OR,NOT)</w:t>
+      </w:r>
+    </w:p>
+    <w:p>
+      <w:r>
+        <w:t xml:space="preserve">5. Membership </w:t>
+      </w:r>
+      <w:proofErr w:type="gramStart"/>
+      <w:r>
+        <w:t>op(</w:t>
+      </w:r>
+      <w:proofErr w:type="gramEnd"/>
+      <w:r>
+        <w:t>in, not in)</w:t>
+      </w:r>
+    </w:p>
+    <w:p>
+      <w:r>
+        <w:t>6. Identity op (is, is not)</w:t>
+      </w:r>
+    </w:p>
+    <w:p>
+      <w:r>
+        <w:t xml:space="preserve">7. Bitwise </w:t>
+      </w:r>
+      <w:proofErr w:type="gramStart"/>
+      <w:r>
+        <w:t>op(</w:t>
+      </w:r>
+      <w:proofErr w:type="gramEnd"/>
+      <w:r>
+        <w:t xml:space="preserve">Bitwise </w:t>
+      </w:r>
+      <w:proofErr w:type="spellStart"/>
+      <w:r>
+        <w:t>or,and,xor,leftshift,rightshift</w:t>
+      </w:r>
+      <w:proofErr w:type="spellEnd"/>
+      <w:r>
+        <w:t>)</w:t>
+      </w:r>
+    </w:p>
+    <w:p>
+      <w:pPr>
+        <w:pStyle w:val="Heading1"/>
+      </w:pPr>
+      <w:proofErr w:type="gramStart"/>
+      <w:r>
+        <w:t>8.what</w:t>
+      </w:r>
+      <w:proofErr w:type="gramEnd"/>
+      <w:r>
+        <w:t xml:space="preserve"> is data structure in python ?</w:t>
+      </w:r>
+    </w:p>
+    <w:p/>
+    <w:p>
+      <w:r>
+        <w:t>Data structure is like a container which is used to store the data and the same data can be used later to perform operations.</w:t>
+      </w:r>
+    </w:p>
+    <w:p>
+      <w:r>
+        <w:t>A data structure in Python is a way of organizing and storing data in a format that allows efficient access and modification, using built-in types like lists, tuples, dictionaries, and sets, or more complex structures like queues, stacks, and trees.</w:t>
+      </w:r>
+    </w:p>
+    <w:p>
+      <w:r>
+        <w:t xml:space="preserve">Ex-string, list, tuple, set, </w:t>
+      </w:r>
+      <w:proofErr w:type="spellStart"/>
+      <w:r>
+        <w:t>dict</w:t>
+      </w:r>
+      <w:proofErr w:type="spellEnd"/>
+      <w:r>
+        <w:t xml:space="preserve"> data structure</w:t>
+      </w:r>
+      <w:r>
+        <w:t xml:space="preserve">, queues (FIFO) &amp; </w:t>
+      </w:r>
+      <w:proofErr w:type="gramStart"/>
+      <w:r>
+        <w:t>stacks(</w:t>
+      </w:r>
+      <w:proofErr w:type="gramEnd"/>
+      <w:r>
+        <w:t>LIFO)</w:t>
+      </w:r>
+    </w:p>
+    <w:p>
+      <w:pPr>
+        <w:pStyle w:val="Heading1"/>
+      </w:pPr>
+      <w:r>
+        <w:t xml:space="preserve">String  </w:t>
+      </w:r>
+      <w:r>
+        <w:tab/>
+      </w:r>
+      <w:r>
+        <w:tab/>
+      </w:r>
+      <w:r>
+        <w:tab/>
+      </w:r>
+    </w:p>
+    <w:p>
+      <w:pPr>
+        <w:pStyle w:val="ListParagraph"/>
+        <w:numPr>
+          <w:ilvl w:val="0"/>
+          <w:numId w:val="1"/>
+        </w:numPr>
+      </w:pPr>
+      <w:r>
+        <w:t>String is a collection of characters enclosed by quotes.</w:t>
+      </w:r>
+    </w:p>
+    <w:p>
+      <w:pPr>
+        <w:pStyle w:val="ListParagraph"/>
+        <w:numPr>
+          <w:ilvl w:val="0"/>
+          <w:numId w:val="1"/>
+        </w:numPr>
+      </w:pPr>
+      <w:r>
+        <w:t>It is immutable in nature. (Not Changeable)</w:t>
+      </w:r>
+    </w:p>
+    <w:p>
+      <w:pPr>
+        <w:pStyle w:val="ListParagraph"/>
+        <w:numPr>
+          <w:ilvl w:val="0"/>
+          <w:numId w:val="1"/>
+        </w:numPr>
+      </w:pPr>
+      <w:r>
+        <w:t>It supports both forward indexing (0)&amp; backward indexing(-1)</w:t>
+      </w:r>
+    </w:p>
+    <w:p>
+      <w:pPr>
+        <w:pStyle w:val="ListParagraph"/>
+        <w:numPr>
+          <w:ilvl w:val="0"/>
+          <w:numId w:val="1"/>
+        </w:numPr>
+      </w:pPr>
+      <w:r>
+        <w:t>Ex-“</w:t>
+      </w:r>
+      <w:proofErr w:type="spellStart"/>
+      <w:r>
+        <w:t>himanshu</w:t>
+      </w:r>
+      <w:proofErr w:type="spellEnd"/>
+      <w:r>
+        <w:t xml:space="preserve"> </w:t>
+      </w:r>
+      <w:proofErr w:type="spellStart"/>
+      <w:r>
+        <w:t>sekhar</w:t>
+      </w:r>
+      <w:proofErr w:type="spellEnd"/>
+      <w:r>
+        <w:t xml:space="preserve"> </w:t>
+      </w:r>
+      <w:proofErr w:type="spellStart"/>
+      <w:r>
+        <w:t>sahoo</w:t>
+      </w:r>
+      <w:proofErr w:type="spellEnd"/>
+      <w:r>
+        <w:t>”</w:t>
+      </w:r>
+    </w:p>
+    <w:p>
+      <w:pPr>
+        <w:pStyle w:val="Heading1"/>
+      </w:pPr>
+      <w:r>
+        <w:t>List</w:t>
+      </w:r>
+    </w:p>
+    <w:p>
+      <w:pPr>
+        <w:pStyle w:val="ListParagraph"/>
+        <w:numPr>
+          <w:ilvl w:val="0"/>
+          <w:numId w:val="2"/>
+        </w:numPr>
+      </w:pPr>
+      <w:r>
+        <w:t xml:space="preserve">It is a collection of elements enclosed by square brackets.(elements can be a </w:t>
+      </w:r>
+      <w:proofErr w:type="spellStart"/>
+      <w:r>
+        <w:t>int,float,str</w:t>
+      </w:r>
+      <w:proofErr w:type="spellEnd"/>
+      <w:r>
+        <w:t>)</w:t>
+      </w:r>
+    </w:p>
+    <w:p>
+      <w:pPr>
+        <w:pStyle w:val="ListParagraph"/>
+        <w:numPr>
+          <w:ilvl w:val="0"/>
+          <w:numId w:val="2"/>
+        </w:numPr>
+      </w:pPr>
+      <w:r>
+        <w:t>It is mutable in nature</w:t>
+      </w:r>
+    </w:p>
+    <w:p>
+      <w:pPr>
+        <w:pStyle w:val="ListParagraph"/>
+        <w:numPr>
+          <w:ilvl w:val="0"/>
+          <w:numId w:val="2"/>
+        </w:numPr>
+      </w:pPr>
+      <w:r>
+        <w:t>It supports both forward indexing (0)&amp; backward indexing(-1)</w:t>
+      </w:r>
+    </w:p>
+    <w:p>
+      <w:pPr>
+        <w:pStyle w:val="ListParagraph"/>
+        <w:numPr>
+          <w:ilvl w:val="0"/>
+          <w:numId w:val="2"/>
+        </w:numPr>
+      </w:pPr>
+      <w:r>
+        <w:t>Ex-[2,4,6,”chintu”]</w:t>
+      </w:r>
+    </w:p>
+    <w:p>
+      <w:pPr>
+        <w:pStyle w:val="Heading1"/>
+      </w:pPr>
+      <w:r>
+        <w:t>Tuple</w:t>
+      </w:r>
+    </w:p>
+    <w:p>
+      <w:pPr>
+        <w:pStyle w:val="ListParagraph"/>
+        <w:numPr>
+          <w:ilvl w:val="0"/>
+          <w:numId w:val="3"/>
+        </w:numPr>
+      </w:pPr>
+      <w:r>
+        <w:t>It is a collection of elements enclosed by parenthesis</w:t>
+      </w:r>
+    </w:p>
+    <w:p>
+      <w:pPr>
+        <w:pStyle w:val="ListParagraph"/>
+        <w:numPr>
+          <w:ilvl w:val="0"/>
+          <w:numId w:val="3"/>
+        </w:numPr>
+      </w:pPr>
+      <w:r>
+        <w:t>It is immutable in nature.</w:t>
+      </w:r>
+    </w:p>
+    <w:p>
+      <w:pPr>
+        <w:pStyle w:val="ListParagraph"/>
+        <w:numPr>
+          <w:ilvl w:val="0"/>
+          <w:numId w:val="3"/>
+        </w:numPr>
+      </w:pPr>
+      <w:r>
+        <w:t>It supports both forward and backward indexing</w:t>
+      </w:r>
+    </w:p>
+    <w:p>
+      <w:pPr>
+        <w:pStyle w:val="ListParagraph"/>
+        <w:numPr>
+          <w:ilvl w:val="0"/>
+          <w:numId w:val="3"/>
+        </w:numPr>
+      </w:pPr>
+      <w:r>
+        <w:t>Ex-(“himanshu”,12,5.3)</w:t>
+      </w:r>
+    </w:p>
+    <w:p>
+      <w:pPr>
+        <w:pStyle w:val="Heading1"/>
+      </w:pPr>
+      <w:r>
+        <w:lastRenderedPageBreak/>
+        <w:t>Set</w:t>
+      </w:r>
+    </w:p>
+    <w:p>
+      <w:pPr>
+        <w:pStyle w:val="ListParagraph"/>
+        <w:numPr>
+          <w:ilvl w:val="0"/>
+          <w:numId w:val="4"/>
+        </w:numPr>
+      </w:pPr>
+      <w:r>
+        <w:t>It is a collection of unique and unordered elements enclosed by curly braces</w:t>
+      </w:r>
+    </w:p>
+    <w:p>
+      <w:pPr>
+        <w:pStyle w:val="ListParagraph"/>
+        <w:numPr>
+          <w:ilvl w:val="0"/>
+          <w:numId w:val="4"/>
+        </w:numPr>
+      </w:pPr>
+      <w:r>
+        <w:t>It doesn’t support duplicate values</w:t>
+      </w:r>
+    </w:p>
+    <w:p>
+      <w:pPr>
+        <w:pStyle w:val="ListParagraph"/>
+        <w:numPr>
+          <w:ilvl w:val="0"/>
+          <w:numId w:val="4"/>
+        </w:numPr>
+      </w:pPr>
+      <w:r>
+        <w:t>Set itself is mutable but its elements are immutable</w:t>
+      </w:r>
+    </w:p>
+    <w:p>
+      <w:pPr>
+        <w:pStyle w:val="ListParagraph"/>
+        <w:numPr>
+          <w:ilvl w:val="0"/>
+          <w:numId w:val="4"/>
+        </w:numPr>
+      </w:pPr>
+      <w:r>
+        <w:t>It doesn’t support indexing.</w:t>
+      </w:r>
+    </w:p>
+    <w:p>
+      <w:pPr>
+        <w:pStyle w:val="ListParagraph"/>
+        <w:numPr>
+          <w:ilvl w:val="0"/>
+          <w:numId w:val="4"/>
+        </w:numPr>
+      </w:pPr>
+      <w:r>
+        <w:t>Ex-{1,2,3,”Ram”}</w:t>
+      </w:r>
+    </w:p>
+    <w:p>
+      <w:pPr>
+        <w:pStyle w:val="Heading1"/>
+      </w:pPr>
+      <w:r>
+        <w:t>Dictionary</w:t>
+      </w:r>
+    </w:p>
+    <w:p>
+      <w:pPr>
+        <w:pStyle w:val="ListParagraph"/>
+        <w:numPr>
+          <w:ilvl w:val="0"/>
+          <w:numId w:val="5"/>
+        </w:numPr>
+      </w:pPr>
+      <w:r>
+        <w:t>It is a collection of key-value pairs enclosed by curly braces.</w:t>
+      </w:r>
+    </w:p>
+    <w:p>
+      <w:pPr>
+        <w:pStyle w:val="ListParagraph"/>
+        <w:numPr>
+          <w:ilvl w:val="0"/>
+          <w:numId w:val="5"/>
+        </w:numPr>
+      </w:pPr>
+      <w:r>
+        <w:t>It doesn’t allow duplicate keys but allows duplicate values</w:t>
+      </w:r>
+    </w:p>
+    <w:p>
+      <w:pPr>
+        <w:pStyle w:val="ListParagraph"/>
+        <w:numPr>
+          <w:ilvl w:val="0"/>
+          <w:numId w:val="5"/>
+        </w:numPr>
+      </w:pPr>
+      <w:r>
+        <w:t>It is mutable in nature</w:t>
+      </w:r>
+    </w:p>
+    <w:p>
+      <w:pPr>
+        <w:pStyle w:val="ListParagraph"/>
+        <w:numPr>
+          <w:ilvl w:val="0"/>
+          <w:numId w:val="5"/>
+        </w:numPr>
+      </w:pPr>
+      <w:r>
+        <w:t>Ex-{“name”:”</w:t>
+      </w:r>
+      <w:proofErr w:type="spellStart"/>
+      <w:r>
+        <w:t>himanshu</w:t>
+      </w:r>
+      <w:proofErr w:type="spellEnd"/>
+      <w:r>
+        <w:t>”,”Address”:”</w:t>
+      </w:r>
+      <w:proofErr w:type="spellStart"/>
+      <w:r>
+        <w:t>Bdk</w:t>
+      </w:r>
+      <w:proofErr w:type="spellEnd"/>
+      <w:r>
+        <w:t>”}</w:t>
+      </w:r>
+    </w:p>
+    <w:p>
+      <w:pPr>
+        <w:pStyle w:val="Heading1"/>
+      </w:pPr>
+      <w:r>
+        <w:t>9. Control statements</w:t>
+      </w:r>
+    </w:p>
+    <w:p>
+      <w:pPr>
+        <w:pStyle w:val="NormalWeb"/>
+      </w:pPr>
+      <w:r>
+        <w:t>Control statements in Python are used to control the flow of execution within a program.</w:t>
+      </w:r>
+    </w:p>
+    <w:p>
+      <w:pPr>
+        <w:pStyle w:val="NormalWeb"/>
+      </w:pPr>
+      <w:proofErr w:type="gramStart"/>
+      <w:r>
+        <w:t>1.Conditional</w:t>
+      </w:r>
+      <w:proofErr w:type="gramEnd"/>
+      <w:r>
+        <w:t xml:space="preserve"> statement</w:t>
+      </w:r>
+    </w:p>
+    <w:p>
+      <w:pPr>
+        <w:pStyle w:val="NormalWeb"/>
+        <w:numPr>
+          <w:ilvl w:val="0"/>
+          <w:numId w:val="6"/>
+        </w:numPr>
+      </w:pPr>
+      <w:r>
+        <w:t>If statement</w:t>
+      </w:r>
+    </w:p>
+    <w:p>
+      <w:pPr>
+        <w:pStyle w:val="NormalWeb"/>
+        <w:numPr>
+          <w:ilvl w:val="0"/>
+          <w:numId w:val="6"/>
+        </w:numPr>
+      </w:pPr>
+      <w:r>
+        <w:t>If-else statement</w:t>
+      </w:r>
+    </w:p>
+    <w:p>
+      <w:pPr>
+        <w:pStyle w:val="NormalWeb"/>
+        <w:numPr>
+          <w:ilvl w:val="0"/>
+          <w:numId w:val="6"/>
+        </w:numPr>
+      </w:pPr>
+      <w:proofErr w:type="spellStart"/>
+      <w:r>
+        <w:t>Elif</w:t>
+      </w:r>
+      <w:proofErr w:type="spellEnd"/>
+      <w:r>
+        <w:t xml:space="preserve"> statement</w:t>
+      </w:r>
+    </w:p>
+    <w:p>
+      <w:pPr>
+        <w:pStyle w:val="NormalWeb"/>
+        <w:numPr>
+          <w:ilvl w:val="0"/>
+          <w:numId w:val="6"/>
+        </w:numPr>
+      </w:pPr>
+      <w:r>
+        <w:t>Nested if statement</w:t>
+      </w:r>
+    </w:p>
+    <w:p>
+      <w:pPr>
+        <w:pStyle w:val="NormalWeb"/>
+      </w:pPr>
+      <w:r>
+        <w:t>2. Iteration statement</w:t>
+      </w:r>
+    </w:p>
+    <w:p>
+      <w:pPr>
+        <w:pStyle w:val="NormalWeb"/>
+        <w:numPr>
+          <w:ilvl w:val="0"/>
+          <w:numId w:val="7"/>
+        </w:numPr>
+      </w:pPr>
+      <w:r>
+        <w:t>For loop &amp; While loop</w:t>
+      </w:r>
+    </w:p>
+    <w:p>
+      <w:pPr>
+        <w:pStyle w:val="NormalWeb"/>
+      </w:pPr>
+      <w:proofErr w:type="gramStart"/>
+      <w:r>
+        <w:t>3.Jumping</w:t>
+      </w:r>
+      <w:proofErr w:type="gramEnd"/>
+      <w:r>
+        <w:t xml:space="preserve"> statements</w:t>
+      </w:r>
+    </w:p>
+    <w:p>
+      <w:pPr>
+        <w:pStyle w:val="NormalWeb"/>
+        <w:numPr>
+          <w:ilvl w:val="0"/>
+          <w:numId w:val="7"/>
+        </w:numPr>
+      </w:pPr>
+      <w:r>
+        <w:t>Break , Continue , pass</w:t>
+      </w:r>
+    </w:p>
+    <w:p>
+      <w:pPr>
+        <w:pStyle w:val="Heading1"/>
+      </w:pPr>
+      <w:r>
+        <w:t>10</w:t>
+      </w:r>
+      <w:proofErr w:type="gramStart"/>
+      <w:r>
+        <w:t>.Comprehension</w:t>
+      </w:r>
+      <w:proofErr w:type="gramEnd"/>
+    </w:p>
+    <w:p>
+      <w:pPr>
+        <w:pStyle w:val="NormalWeb"/>
+      </w:pPr>
+      <w:r>
+        <w:t>Comprehensions in Python provide a concise way to create lists, dictionaries, sets, or generators. They offer a more readable and often more efficient approach compared to traditional loops and conditionals.</w:t>
+      </w:r>
+    </w:p>
+    <w:p>
+      <w:pPr>
+        <w:pStyle w:val="Heading3"/>
+      </w:pPr>
+      <w:r>
+        <w:t>Types of Comprehensions</w:t>
+      </w:r>
+    </w:p>
+    <w:p>
+      <w:pPr>
+        <w:numPr>
+          <w:ilvl w:val="0"/>
+          <w:numId w:val="7"/>
+        </w:numPr>
+        <w:spacing w:before="100" w:beforeAutospacing="1" w:after="100" w:afterAutospacing="1" w:line="240" w:lineRule="auto"/>
+      </w:pPr>
+      <w:r>
+        <w:rPr>
+          <w:rStyle w:val="Strong"/>
+        </w:rPr>
+        <w:t>List Comprehension</w:t>
+      </w:r>
+    </w:p>
+    <w:p>
+      <w:pPr>
+        <w:numPr>
+          <w:ilvl w:val="0"/>
+          <w:numId w:val="7"/>
+        </w:numPr>
+        <w:spacing w:before="100" w:beforeAutospacing="1" w:after="100" w:afterAutospacing="1" w:line="240" w:lineRule="auto"/>
+      </w:pPr>
+      <w:r>
+        <w:rPr>
+          <w:rStyle w:val="Strong"/>
+        </w:rPr>
+        <w:lastRenderedPageBreak/>
+        <w:t>Dictionary Comprehension</w:t>
+      </w:r>
+    </w:p>
+    <w:p>
+      <w:pPr>
+        <w:numPr>
+          <w:ilvl w:val="0"/>
+          <w:numId w:val="7"/>
+        </w:numPr>
+        <w:spacing w:before="100" w:beforeAutospacing="1" w:after="100" w:afterAutospacing="1" w:line="240" w:lineRule="auto"/>
+      </w:pPr>
+      <w:r>
+        <w:rPr>
+          <w:rStyle w:val="Strong"/>
+        </w:rPr>
+        <w:t>Set Comprehension</w:t>
+      </w:r>
+    </w:p>
+    <w:p>
+      <w:pPr>
+        <w:numPr>
+          <w:ilvl w:val="0"/>
+          <w:numId w:val="7"/>
+        </w:numPr>
+        <w:spacing w:before="100" w:beforeAutospacing="1" w:after="100" w:afterAutospacing="1" w:line="240" w:lineRule="auto"/>
+      </w:pPr>
+      <w:r>
+        <w:rPr>
+          <w:rStyle w:val="Strong"/>
+        </w:rPr>
+        <w:t>Generator Expression</w:t>
+      </w:r>
+    </w:p>
+    <w:p>
+      <w:pPr>
+        <w:ind w:left="360"/>
+        <w:rPr>
+          <w:b/>
+        </w:rPr>
+      </w:pPr>
+      <w:r>
+        <w:rPr>
+          <w:b/>
+        </w:rPr>
+        <w:t>Syntax</w:t>
+      </w:r>
+    </w:p>
+    <w:p>
+      <w:pPr>
+        <w:ind w:left="360"/>
+        <w:rPr>
+          <w:b/>
+        </w:rPr>
+      </w:pPr>
+      <w:r>
+        <w:rPr>
+          <w:b/>
+        </w:rPr>
+        <w:t>&lt;</w:t>
+      </w:r>
+      <w:proofErr w:type="spellStart"/>
+      <w:r>
+        <w:rPr>
+          <w:b/>
+        </w:rPr>
+        <w:t>Exp</w:t>
+      </w:r>
+      <w:proofErr w:type="spellEnd"/>
+      <w:r>
+        <w:rPr>
+          <w:b/>
+        </w:rPr>
+        <w:t>&gt;    &lt;for loop&gt;   &lt;if condition&gt;</w:t>
+      </w:r>
+    </w:p>
+    <w:p>
+      <w:pPr>
+        <w:pStyle w:val="Heading1"/>
+      </w:pPr>
+      <w:proofErr w:type="gramStart"/>
+      <w:r>
+        <w:t>Filter()</w:t>
+      </w:r>
+      <w:proofErr w:type="gramEnd"/>
+    </w:p>
+    <w:p>
+      <w:r>
+        <w:t>Purpose:</w:t>
+      </w:r>
+      <w:r>
+        <w:t xml:space="preserve"> </w:t>
+      </w:r>
+      <w:r>
+        <w:t xml:space="preserve">To apply a function that returns </w:t>
+      </w:r>
+      <w:r>
+        <w:rPr>
+          <w:rStyle w:val="HTMLCode"/>
+          <w:rFonts w:eastAsiaTheme="majorEastAsia"/>
+        </w:rPr>
+        <w:t>True</w:t>
+      </w:r>
+      <w:r>
+        <w:t xml:space="preserve"> or </w:t>
+      </w:r>
+      <w:r>
+        <w:rPr>
+          <w:rStyle w:val="HTMLCode"/>
+          <w:rFonts w:eastAsiaTheme="majorEastAsia"/>
+        </w:rPr>
+        <w:t>False</w:t>
+      </w:r>
+      <w:r>
+        <w:t xml:space="preserve"> to each item in an </w:t>
+      </w:r>
+      <w:proofErr w:type="spellStart"/>
+      <w:r>
+        <w:t>iterable</w:t>
+      </w:r>
+      <w:proofErr w:type="spellEnd"/>
+      <w:r>
+        <w:t xml:space="preserve"> and return an iterator containing only the items for which the function returned </w:t>
+      </w:r>
+      <w:r>
+        <w:rPr>
+          <w:rStyle w:val="HTMLCode"/>
+          <w:rFonts w:eastAsiaTheme="majorEastAsia"/>
+        </w:rPr>
+        <w:t>True</w:t>
+      </w:r>
+      <w:r>
+        <w:t>.</w:t>
+      </w:r>
+    </w:p>
+    <w:p>
+      <w:r>
+        <w:t>Use case:</w:t>
+      </w:r>
+      <w:r>
+        <w:t xml:space="preserve"> </w:t>
+      </w:r>
+      <w:r>
+        <w:t xml:space="preserve">When you need to select or filter out elements from an </w:t>
+      </w:r>
+      <w:proofErr w:type="spellStart"/>
+      <w:r>
+        <w:t>iterable</w:t>
+      </w:r>
+      <w:proofErr w:type="spellEnd"/>
+      <w:r>
+        <w:t xml:space="preserve"> based on a condition.</w:t>
+      </w:r>
+    </w:p>
+    <w:p>
+      <w:pPr>
+        <w:pStyle w:val="Heading1"/>
+      </w:pPr>
+      <w:proofErr w:type="gramStart"/>
+      <w:r>
+        <w:t>Map()</w:t>
+      </w:r>
+      <w:proofErr w:type="gramEnd"/>
+    </w:p>
+    <w:p>
+      <w:r>
+        <w:t>Purpose:</w:t>
+      </w:r>
+      <w:r>
+        <w:t xml:space="preserve"> </w:t>
+      </w:r>
+      <w:r>
+        <w:t xml:space="preserve">To apply a function to each item in an </w:t>
+      </w:r>
+      <w:proofErr w:type="spellStart"/>
+      <w:r>
+        <w:t>iterable</w:t>
+      </w:r>
+      <w:proofErr w:type="spellEnd"/>
+      <w:r>
+        <w:t xml:space="preserve"> and return an iterator of the results.</w:t>
+      </w:r>
+    </w:p>
+    <w:p>
+      <w:r>
+        <w:t>Use case:</w:t>
+      </w:r>
+      <w:r>
+        <w:t xml:space="preserve"> </w:t>
+      </w:r>
+      <w:r>
+        <w:t xml:space="preserve">When you need to transform or modify each element of an </w:t>
+      </w:r>
+      <w:proofErr w:type="spellStart"/>
+      <w:r>
+        <w:t>iterable</w:t>
+      </w:r>
+      <w:proofErr w:type="spellEnd"/>
+      <w:r>
+        <w:t xml:space="preserve"> based on some function.</w:t>
+      </w:r>
+    </w:p>
+    <w:p>
+      <w:pPr>
+        <w:pStyle w:val="Heading1"/>
+      </w:pPr>
+      <w:proofErr w:type="gramStart"/>
+      <w:r>
+        <w:t>Reduce()</w:t>
+      </w:r>
+      <w:proofErr w:type="gramEnd"/>
+    </w:p>
+    <w:p>
+      <w:r>
+        <w:t xml:space="preserve">The </w:t>
+      </w:r>
+      <w:proofErr w:type="gramStart"/>
+      <w:r>
+        <w:rPr>
+          <w:rStyle w:val="HTMLCode"/>
+          <w:rFonts w:eastAsiaTheme="majorEastAsia"/>
+        </w:rPr>
+        <w:t>reduce(</w:t>
+      </w:r>
+      <w:proofErr w:type="gramEnd"/>
+      <w:r>
+        <w:rPr>
+          <w:rStyle w:val="HTMLCode"/>
+          <w:rFonts w:eastAsiaTheme="majorEastAsia"/>
+        </w:rPr>
+        <w:t>)</w:t>
+      </w:r>
+      <w:r>
+        <w:t xml:space="preserve"> function in Python is used to apply a function cumulatively to the items of an </w:t>
+      </w:r>
+      <w:proofErr w:type="spellStart"/>
+      <w:r>
+        <w:t>iterable</w:t>
+      </w:r>
+      <w:proofErr w:type="spellEnd"/>
+      <w:r>
+        <w:t xml:space="preserve">, reducing the </w:t>
+      </w:r>
+      <w:proofErr w:type="spellStart"/>
+      <w:r>
+        <w:t>iterable</w:t>
+      </w:r>
+      <w:proofErr w:type="spellEnd"/>
+      <w:r>
+        <w:t xml:space="preserve"> to a single value. It is part of the </w:t>
+      </w:r>
+      <w:proofErr w:type="spellStart"/>
+      <w:r>
+        <w:rPr>
+          <w:rStyle w:val="HTMLCode"/>
+          <w:rFonts w:eastAsiaTheme="majorEastAsia"/>
+        </w:rPr>
+        <w:t>functools</w:t>
+      </w:r>
+      <w:proofErr w:type="spellEnd"/>
+      <w:r>
+        <w:t xml:space="preserve"> module, so you need to import it before using it.</w:t>
+      </w:r>
+      <w:bookmarkStart w:id="0" w:name="_GoBack"/>
+      <w:bookmarkEnd w:id="0"/>
+    </w:p>
+    <w:p/>
+    <w:p/>
+    <w:p>
+      <w:pPr>
+        <w:pStyle w:val="Heading1"/>
+      </w:pPr>
+    </w:p>
+    <w:p>
+      <w:pPr>
+        <w:pStyle w:val="Heading1"/>
+      </w:pPr>
+    </w:p>
+    <w:p>
+      <w:pPr>
+        <w:pStyle w:val="ListParagraph"/>
+      </w:pPr>
+    </w:p>
+    <w:p/>
+    <w:p/>
+    <w:p/>
+    <w:p>
+      <w:pPr>
+        <w:pStyle w:val="Heading1"/>
+      </w:pPr>
+    </w:p>
+    <w:p/>
+    <w:p>
+      <w:pPr>
         <w:rPr>
           <w:sz w:val="24"/>
           <w:szCs w:val="24"/>
         </w:rPr>
       </w:pPr>
+      <w:r>
+        <w:rPr>
+          <w:sz w:val="24"/>
+          <w:szCs w:val="24"/>
+        </w:rPr>
+        <w:t xml:space="preserve"> </w:t>
+      </w:r>
     </w:p>
     <w:p/>
     <w:p/>
@@ -2155,6 +3141,939 @@
     </w:sectPr>
   </w:body>
 </w:document>
+</file>
+
+<file path=word/numbering.xml><?xml version="1.0" encoding="utf-8"?>
+<w:numbering xmlns:wpc="http://schemas.microsoft.com/office/word/2010/wordprocessingCanvas" xmlns:mc="http://schemas.openxmlformats.org/markup-compatibility/2006" xmlns:o="urn:schemas-microsoft-com:office:office" xmlns:r="http://schemas.openxmlformats.org/officeDocument/2006/relationships" xmlns:m="http://schemas.openxmlformats.org/officeDocument/2006/math" xmlns:v="urn:schemas-microsoft-com:vml" xmlns:wp14="http://schemas.microsoft.com/office/word/2010/wordprocessingDrawing" xmlns:wp="http://schemas.openxmlformats.org/drawingml/2006/wordprocessingDrawing" xmlns:w10="urn:schemas-microsoft-com:office:word" xmlns:w="http://schemas.openxmlformats.org/wordprocessingml/2006/main" xmlns:w14="http://schemas.microsoft.com/office/word/2010/wordml" xmlns:wpg="http://schemas.microsoft.com/office/word/2010/wordprocessingGroup" xmlns:wpi="http://schemas.microsoft.com/office/word/2010/wordprocessingInk" xmlns:wne="http://schemas.microsoft.com/office/word/2006/wordml" xmlns:wps="http://schemas.microsoft.com/office/word/2010/wordprocessingShape" mc:Ignorable="w14 wp14">
+  <w:abstractNum w:abstractNumId="0">
+    <w:nsid w:val="06FD4417"/>
+    <w:multiLevelType w:val="multilevel"/>
+    <w:tmpl w:val="C45C8210"/>
+    <w:lvl w:ilvl="0">
+      <w:start w:val="1"/>
+      <w:numFmt w:val="decimal"/>
+      <w:lvlText w:val="%1."/>
+      <w:lvlJc w:val="left"/>
+      <w:pPr>
+        <w:tabs>
+          <w:tab w:val="num" w:pos="720"/>
+        </w:tabs>
+        <w:ind w:left="720" w:hanging="360"/>
+      </w:pPr>
+    </w:lvl>
+    <w:lvl w:ilvl="1" w:tentative="1">
+      <w:start w:val="1"/>
+      <w:numFmt w:val="decimal"/>
+      <w:lvlText w:val="%2."/>
+      <w:lvlJc w:val="left"/>
+      <w:pPr>
+        <w:tabs>
+          <w:tab w:val="num" w:pos="1440"/>
+        </w:tabs>
+        <w:ind w:left="1440" w:hanging="360"/>
+      </w:pPr>
+    </w:lvl>
+    <w:lvl w:ilvl="2" w:tentative="1">
+      <w:start w:val="1"/>
+      <w:numFmt w:val="decimal"/>
+      <w:lvlText w:val="%3."/>
+      <w:lvlJc w:val="left"/>
+      <w:pPr>
+        <w:tabs>
+          <w:tab w:val="num" w:pos="2160"/>
+        </w:tabs>
+        <w:ind w:left="2160" w:hanging="360"/>
+      </w:pPr>
+    </w:lvl>
+    <w:lvl w:ilvl="3" w:tentative="1">
+      <w:start w:val="1"/>
+      <w:numFmt w:val="decimal"/>
+      <w:lvlText w:val="%4."/>
+      <w:lvlJc w:val="left"/>
+      <w:pPr>
+        <w:tabs>
+          <w:tab w:val="num" w:pos="2880"/>
+        </w:tabs>
+        <w:ind w:left="2880" w:hanging="360"/>
+      </w:pPr>
+    </w:lvl>
+    <w:lvl w:ilvl="4" w:tentative="1">
+      <w:start w:val="1"/>
+      <w:numFmt w:val="decimal"/>
+      <w:lvlText w:val="%5."/>
+      <w:lvlJc w:val="left"/>
+      <w:pPr>
+        <w:tabs>
+          <w:tab w:val="num" w:pos="3600"/>
+        </w:tabs>
+        <w:ind w:left="3600" w:hanging="360"/>
+      </w:pPr>
+    </w:lvl>
+    <w:lvl w:ilvl="5" w:tentative="1">
+      <w:start w:val="1"/>
+      <w:numFmt w:val="decimal"/>
+      <w:lvlText w:val="%6."/>
+      <w:lvlJc w:val="left"/>
+      <w:pPr>
+        <w:tabs>
+          <w:tab w:val="num" w:pos="4320"/>
+        </w:tabs>
+        <w:ind w:left="4320" w:hanging="360"/>
+      </w:pPr>
+    </w:lvl>
+    <w:lvl w:ilvl="6" w:tentative="1">
+      <w:start w:val="1"/>
+      <w:numFmt w:val="decimal"/>
+      <w:lvlText w:val="%7."/>
+      <w:lvlJc w:val="left"/>
+      <w:pPr>
+        <w:tabs>
+          <w:tab w:val="num" w:pos="5040"/>
+        </w:tabs>
+        <w:ind w:left="5040" w:hanging="360"/>
+      </w:pPr>
+    </w:lvl>
+    <w:lvl w:ilvl="7" w:tentative="1">
+      <w:start w:val="1"/>
+      <w:numFmt w:val="decimal"/>
+      <w:lvlText w:val="%8."/>
+      <w:lvlJc w:val="left"/>
+      <w:pPr>
+        <w:tabs>
+          <w:tab w:val="num" w:pos="5760"/>
+        </w:tabs>
+        <w:ind w:left="5760" w:hanging="360"/>
+      </w:pPr>
+    </w:lvl>
+    <w:lvl w:ilvl="8" w:tentative="1">
+      <w:start w:val="1"/>
+      <w:numFmt w:val="decimal"/>
+      <w:lvlText w:val="%9."/>
+      <w:lvlJc w:val="left"/>
+      <w:pPr>
+        <w:tabs>
+          <w:tab w:val="num" w:pos="6480"/>
+        </w:tabs>
+        <w:ind w:left="6480" w:hanging="360"/>
+      </w:pPr>
+    </w:lvl>
+  </w:abstractNum>
+  <w:abstractNum w:abstractNumId="1">
+    <w:nsid w:val="15EA6223"/>
+    <w:multiLevelType w:val="hybridMultilevel"/>
+    <w:tmpl w:val="2D0EF14C"/>
+    <w:lvl w:ilvl="0" w:tplc="04090001">
+      <w:start w:val="1"/>
+      <w:numFmt w:val="bullet"/>
+      <w:lvlText w:val=""/>
+      <w:lvlJc w:val="left"/>
+      <w:pPr>
+        <w:ind w:left="720" w:hanging="360"/>
+      </w:pPr>
+      <w:rPr>
+        <w:rFonts w:ascii="Symbol" w:hAnsi="Symbol" w:hint="default"/>
+      </w:rPr>
+    </w:lvl>
+    <w:lvl w:ilvl="1" w:tplc="04090003" w:tentative="1">
+      <w:start w:val="1"/>
+      <w:numFmt w:val="bullet"/>
+      <w:lvlText w:val="o"/>
+      <w:lvlJc w:val="left"/>
+      <w:pPr>
+        <w:ind w:left="1440" w:hanging="360"/>
+      </w:pPr>
+      <w:rPr>
+        <w:rFonts w:ascii="Courier New" w:hAnsi="Courier New" w:cs="Courier New" w:hint="default"/>
+      </w:rPr>
+    </w:lvl>
+    <w:lvl w:ilvl="2" w:tplc="04090005" w:tentative="1">
+      <w:start w:val="1"/>
+      <w:numFmt w:val="bullet"/>
+      <w:lvlText w:val=""/>
+      <w:lvlJc w:val="left"/>
+      <w:pPr>
+        <w:ind w:left="2160" w:hanging="360"/>
+      </w:pPr>
+      <w:rPr>
+        <w:rFonts w:ascii="Wingdings" w:hAnsi="Wingdings" w:hint="default"/>
+      </w:rPr>
+    </w:lvl>
+    <w:lvl w:ilvl="3" w:tplc="04090001" w:tentative="1">
+      <w:start w:val="1"/>
+      <w:numFmt w:val="bullet"/>
+      <w:lvlText w:val=""/>
+      <w:lvlJc w:val="left"/>
+      <w:pPr>
+        <w:ind w:left="2880" w:hanging="360"/>
+      </w:pPr>
+      <w:rPr>
+        <w:rFonts w:ascii="Symbol" w:hAnsi="Symbol" w:hint="default"/>
+      </w:rPr>
+    </w:lvl>
+    <w:lvl w:ilvl="4" w:tplc="04090003" w:tentative="1">
+      <w:start w:val="1"/>
+      <w:numFmt w:val="bullet"/>
+      <w:lvlText w:val="o"/>
+      <w:lvlJc w:val="left"/>
+      <w:pPr>
+        <w:ind w:left="3600" w:hanging="360"/>
+      </w:pPr>
+      <w:rPr>
+        <w:rFonts w:ascii="Courier New" w:hAnsi="Courier New" w:cs="Courier New" w:hint="default"/>
+      </w:rPr>
+    </w:lvl>
+    <w:lvl w:ilvl="5" w:tplc="04090005" w:tentative="1">
+      <w:start w:val="1"/>
+      <w:numFmt w:val="bullet"/>
+      <w:lvlText w:val=""/>
+      <w:lvlJc w:val="left"/>
+      <w:pPr>
+        <w:ind w:left="4320" w:hanging="360"/>
+      </w:pPr>
+      <w:rPr>
+        <w:rFonts w:ascii="Wingdings" w:hAnsi="Wingdings" w:hint="default"/>
+      </w:rPr>
+    </w:lvl>
+    <w:lvl w:ilvl="6" w:tplc="04090001" w:tentative="1">
+      <w:start w:val="1"/>
+      <w:numFmt w:val="bullet"/>
+      <w:lvlText w:val=""/>
+      <w:lvlJc w:val="left"/>
+      <w:pPr>
+        <w:ind w:left="5040" w:hanging="360"/>
+      </w:pPr>
+      <w:rPr>
+        <w:rFonts w:ascii="Symbol" w:hAnsi="Symbol" w:hint="default"/>
+      </w:rPr>
+    </w:lvl>
+    <w:lvl w:ilvl="7" w:tplc="04090003" w:tentative="1">
+      <w:start w:val="1"/>
+      <w:numFmt w:val="bullet"/>
+      <w:lvlText w:val="o"/>
+      <w:lvlJc w:val="left"/>
+      <w:pPr>
+        <w:ind w:left="5760" w:hanging="360"/>
+      </w:pPr>
+      <w:rPr>
+        <w:rFonts w:ascii="Courier New" w:hAnsi="Courier New" w:cs="Courier New" w:hint="default"/>
+      </w:rPr>
+    </w:lvl>
+    <w:lvl w:ilvl="8" w:tplc="04090005" w:tentative="1">
+      <w:start w:val="1"/>
+      <w:numFmt w:val="bullet"/>
+      <w:lvlText w:val=""/>
+      <w:lvlJc w:val="left"/>
+      <w:pPr>
+        <w:ind w:left="6480" w:hanging="360"/>
+      </w:pPr>
+      <w:rPr>
+        <w:rFonts w:ascii="Wingdings" w:hAnsi="Wingdings" w:hint="default"/>
+      </w:rPr>
+    </w:lvl>
+  </w:abstractNum>
+  <w:abstractNum w:abstractNumId="2">
+    <w:nsid w:val="1DB44B49"/>
+    <w:multiLevelType w:val="hybridMultilevel"/>
+    <w:tmpl w:val="F5160378"/>
+    <w:lvl w:ilvl="0" w:tplc="04090001">
+      <w:start w:val="1"/>
+      <w:numFmt w:val="bullet"/>
+      <w:lvlText w:val=""/>
+      <w:lvlJc w:val="left"/>
+      <w:pPr>
+        <w:ind w:left="720" w:hanging="360"/>
+      </w:pPr>
+      <w:rPr>
+        <w:rFonts w:ascii="Symbol" w:hAnsi="Symbol" w:hint="default"/>
+      </w:rPr>
+    </w:lvl>
+    <w:lvl w:ilvl="1" w:tplc="04090003" w:tentative="1">
+      <w:start w:val="1"/>
+      <w:numFmt w:val="bullet"/>
+      <w:lvlText w:val="o"/>
+      <w:lvlJc w:val="left"/>
+      <w:pPr>
+        <w:ind w:left="1440" w:hanging="360"/>
+      </w:pPr>
+      <w:rPr>
+        <w:rFonts w:ascii="Courier New" w:hAnsi="Courier New" w:cs="Courier New" w:hint="default"/>
+      </w:rPr>
+    </w:lvl>
+    <w:lvl w:ilvl="2" w:tplc="04090005" w:tentative="1">
+      <w:start w:val="1"/>
+      <w:numFmt w:val="bullet"/>
+      <w:lvlText w:val=""/>
+      <w:lvlJc w:val="left"/>
+      <w:pPr>
+        <w:ind w:left="2160" w:hanging="360"/>
+      </w:pPr>
+      <w:rPr>
+        <w:rFonts w:ascii="Wingdings" w:hAnsi="Wingdings" w:hint="default"/>
+      </w:rPr>
+    </w:lvl>
+    <w:lvl w:ilvl="3" w:tplc="04090001" w:tentative="1">
+      <w:start w:val="1"/>
+      <w:numFmt w:val="bullet"/>
+      <w:lvlText w:val=""/>
+      <w:lvlJc w:val="left"/>
+      <w:pPr>
+        <w:ind w:left="2880" w:hanging="360"/>
+      </w:pPr>
+      <w:rPr>
+        <w:rFonts w:ascii="Symbol" w:hAnsi="Symbol" w:hint="default"/>
+      </w:rPr>
+    </w:lvl>
+    <w:lvl w:ilvl="4" w:tplc="04090003" w:tentative="1">
+      <w:start w:val="1"/>
+      <w:numFmt w:val="bullet"/>
+      <w:lvlText w:val="o"/>
+      <w:lvlJc w:val="left"/>
+      <w:pPr>
+        <w:ind w:left="3600" w:hanging="360"/>
+      </w:pPr>
+      <w:rPr>
+        <w:rFonts w:ascii="Courier New" w:hAnsi="Courier New" w:cs="Courier New" w:hint="default"/>
+      </w:rPr>
+    </w:lvl>
+    <w:lvl w:ilvl="5" w:tplc="04090005" w:tentative="1">
+      <w:start w:val="1"/>
+      <w:numFmt w:val="bullet"/>
+      <w:lvlText w:val=""/>
+      <w:lvlJc w:val="left"/>
+      <w:pPr>
+        <w:ind w:left="4320" w:hanging="360"/>
+      </w:pPr>
+      <w:rPr>
+        <w:rFonts w:ascii="Wingdings" w:hAnsi="Wingdings" w:hint="default"/>
+      </w:rPr>
+    </w:lvl>
+    <w:lvl w:ilvl="6" w:tplc="04090001" w:tentative="1">
+      <w:start w:val="1"/>
+      <w:numFmt w:val="bullet"/>
+      <w:lvlText w:val=""/>
+      <w:lvlJc w:val="left"/>
+      <w:pPr>
+        <w:ind w:left="5040" w:hanging="360"/>
+      </w:pPr>
+      <w:rPr>
+        <w:rFonts w:ascii="Symbol" w:hAnsi="Symbol" w:hint="default"/>
+      </w:rPr>
+    </w:lvl>
+    <w:lvl w:ilvl="7" w:tplc="04090003" w:tentative="1">
+      <w:start w:val="1"/>
+      <w:numFmt w:val="bullet"/>
+      <w:lvlText w:val="o"/>
+      <w:lvlJc w:val="left"/>
+      <w:pPr>
+        <w:ind w:left="5760" w:hanging="360"/>
+      </w:pPr>
+      <w:rPr>
+        <w:rFonts w:ascii="Courier New" w:hAnsi="Courier New" w:cs="Courier New" w:hint="default"/>
+      </w:rPr>
+    </w:lvl>
+    <w:lvl w:ilvl="8" w:tplc="04090005" w:tentative="1">
+      <w:start w:val="1"/>
+      <w:numFmt w:val="bullet"/>
+      <w:lvlText w:val=""/>
+      <w:lvlJc w:val="left"/>
+      <w:pPr>
+        <w:ind w:left="6480" w:hanging="360"/>
+      </w:pPr>
+      <w:rPr>
+        <w:rFonts w:ascii="Wingdings" w:hAnsi="Wingdings" w:hint="default"/>
+      </w:rPr>
+    </w:lvl>
+  </w:abstractNum>
+  <w:abstractNum w:abstractNumId="3">
+    <w:nsid w:val="3754632A"/>
+    <w:multiLevelType w:val="hybridMultilevel"/>
+    <w:tmpl w:val="49D6F796"/>
+    <w:lvl w:ilvl="0" w:tplc="04090001">
+      <w:start w:val="1"/>
+      <w:numFmt w:val="bullet"/>
+      <w:lvlText w:val=""/>
+      <w:lvlJc w:val="left"/>
+      <w:pPr>
+        <w:ind w:left="720" w:hanging="360"/>
+      </w:pPr>
+      <w:rPr>
+        <w:rFonts w:ascii="Symbol" w:hAnsi="Symbol" w:hint="default"/>
+      </w:rPr>
+    </w:lvl>
+    <w:lvl w:ilvl="1" w:tplc="04090003" w:tentative="1">
+      <w:start w:val="1"/>
+      <w:numFmt w:val="bullet"/>
+      <w:lvlText w:val="o"/>
+      <w:lvlJc w:val="left"/>
+      <w:pPr>
+        <w:ind w:left="1440" w:hanging="360"/>
+      </w:pPr>
+      <w:rPr>
+        <w:rFonts w:ascii="Courier New" w:hAnsi="Courier New" w:cs="Courier New" w:hint="default"/>
+      </w:rPr>
+    </w:lvl>
+    <w:lvl w:ilvl="2" w:tplc="04090005" w:tentative="1">
+      <w:start w:val="1"/>
+      <w:numFmt w:val="bullet"/>
+      <w:lvlText w:val=""/>
+      <w:lvlJc w:val="left"/>
+      <w:pPr>
+        <w:ind w:left="2160" w:hanging="360"/>
+      </w:pPr>
+      <w:rPr>
+        <w:rFonts w:ascii="Wingdings" w:hAnsi="Wingdings" w:hint="default"/>
+      </w:rPr>
+    </w:lvl>
+    <w:lvl w:ilvl="3" w:tplc="04090001" w:tentative="1">
+      <w:start w:val="1"/>
+      <w:numFmt w:val="bullet"/>
+      <w:lvlText w:val=""/>
+      <w:lvlJc w:val="left"/>
+      <w:pPr>
+        <w:ind w:left="2880" w:hanging="360"/>
+      </w:pPr>
+      <w:rPr>
+        <w:rFonts w:ascii="Symbol" w:hAnsi="Symbol" w:hint="default"/>
+      </w:rPr>
+    </w:lvl>
+    <w:lvl w:ilvl="4" w:tplc="04090003" w:tentative="1">
+      <w:start w:val="1"/>
+      <w:numFmt w:val="bullet"/>
+      <w:lvlText w:val="o"/>
+      <w:lvlJc w:val="left"/>
+      <w:pPr>
+        <w:ind w:left="3600" w:hanging="360"/>
+      </w:pPr>
+      <w:rPr>
+        <w:rFonts w:ascii="Courier New" w:hAnsi="Courier New" w:cs="Courier New" w:hint="default"/>
+      </w:rPr>
+    </w:lvl>
+    <w:lvl w:ilvl="5" w:tplc="04090005" w:tentative="1">
+      <w:start w:val="1"/>
+      <w:numFmt w:val="bullet"/>
+      <w:lvlText w:val=""/>
+      <w:lvlJc w:val="left"/>
+      <w:pPr>
+        <w:ind w:left="4320" w:hanging="360"/>
+      </w:pPr>
+      <w:rPr>
+        <w:rFonts w:ascii="Wingdings" w:hAnsi="Wingdings" w:hint="default"/>
+      </w:rPr>
+    </w:lvl>
+    <w:lvl w:ilvl="6" w:tplc="04090001" w:tentative="1">
+      <w:start w:val="1"/>
+      <w:numFmt w:val="bullet"/>
+      <w:lvlText w:val=""/>
+      <w:lvlJc w:val="left"/>
+      <w:pPr>
+        <w:ind w:left="5040" w:hanging="360"/>
+      </w:pPr>
+      <w:rPr>
+        <w:rFonts w:ascii="Symbol" w:hAnsi="Symbol" w:hint="default"/>
+      </w:rPr>
+    </w:lvl>
+    <w:lvl w:ilvl="7" w:tplc="04090003" w:tentative="1">
+      <w:start w:val="1"/>
+      <w:numFmt w:val="bullet"/>
+      <w:lvlText w:val="o"/>
+      <w:lvlJc w:val="left"/>
+      <w:pPr>
+        <w:ind w:left="5760" w:hanging="360"/>
+      </w:pPr>
+      <w:rPr>
+        <w:rFonts w:ascii="Courier New" w:hAnsi="Courier New" w:cs="Courier New" w:hint="default"/>
+      </w:rPr>
+    </w:lvl>
+    <w:lvl w:ilvl="8" w:tplc="04090005" w:tentative="1">
+      <w:start w:val="1"/>
+      <w:numFmt w:val="bullet"/>
+      <w:lvlText w:val=""/>
+      <w:lvlJc w:val="left"/>
+      <w:pPr>
+        <w:ind w:left="6480" w:hanging="360"/>
+      </w:pPr>
+      <w:rPr>
+        <w:rFonts w:ascii="Wingdings" w:hAnsi="Wingdings" w:hint="default"/>
+      </w:rPr>
+    </w:lvl>
+  </w:abstractNum>
+  <w:abstractNum w:abstractNumId="4">
+    <w:nsid w:val="437E7BCA"/>
+    <w:multiLevelType w:val="hybridMultilevel"/>
+    <w:tmpl w:val="78C47E6C"/>
+    <w:lvl w:ilvl="0" w:tplc="04090001">
+      <w:start w:val="1"/>
+      <w:numFmt w:val="bullet"/>
+      <w:lvlText w:val=""/>
+      <w:lvlJc w:val="left"/>
+      <w:pPr>
+        <w:ind w:left="720" w:hanging="360"/>
+      </w:pPr>
+      <w:rPr>
+        <w:rFonts w:ascii="Symbol" w:hAnsi="Symbol" w:hint="default"/>
+      </w:rPr>
+    </w:lvl>
+    <w:lvl w:ilvl="1" w:tplc="04090003" w:tentative="1">
+      <w:start w:val="1"/>
+      <w:numFmt w:val="bullet"/>
+      <w:lvlText w:val="o"/>
+      <w:lvlJc w:val="left"/>
+      <w:pPr>
+        <w:ind w:left="1440" w:hanging="360"/>
+      </w:pPr>
+      <w:rPr>
+        <w:rFonts w:ascii="Courier New" w:hAnsi="Courier New" w:cs="Courier New" w:hint="default"/>
+      </w:rPr>
+    </w:lvl>
+    <w:lvl w:ilvl="2" w:tplc="04090005" w:tentative="1">
+      <w:start w:val="1"/>
+      <w:numFmt w:val="bullet"/>
+      <w:lvlText w:val=""/>
+      <w:lvlJc w:val="left"/>
+      <w:pPr>
+        <w:ind w:left="2160" w:hanging="360"/>
+      </w:pPr>
+      <w:rPr>
+        <w:rFonts w:ascii="Wingdings" w:hAnsi="Wingdings" w:hint="default"/>
+      </w:rPr>
+    </w:lvl>
+    <w:lvl w:ilvl="3" w:tplc="04090001" w:tentative="1">
+      <w:start w:val="1"/>
+      <w:numFmt w:val="bullet"/>
+      <w:lvlText w:val=""/>
+      <w:lvlJc w:val="left"/>
+      <w:pPr>
+        <w:ind w:left="2880" w:hanging="360"/>
+      </w:pPr>
+      <w:rPr>
+        <w:rFonts w:ascii="Symbol" w:hAnsi="Symbol" w:hint="default"/>
+      </w:rPr>
+    </w:lvl>
+    <w:lvl w:ilvl="4" w:tplc="04090003" w:tentative="1">
+      <w:start w:val="1"/>
+      <w:numFmt w:val="bullet"/>
+      <w:lvlText w:val="o"/>
+      <w:lvlJc w:val="left"/>
+      <w:pPr>
+        <w:ind w:left="3600" w:hanging="360"/>
+      </w:pPr>
+      <w:rPr>
+        <w:rFonts w:ascii="Courier New" w:hAnsi="Courier New" w:cs="Courier New" w:hint="default"/>
+      </w:rPr>
+    </w:lvl>
+    <w:lvl w:ilvl="5" w:tplc="04090005" w:tentative="1">
+      <w:start w:val="1"/>
+      <w:numFmt w:val="bullet"/>
+      <w:lvlText w:val=""/>
+      <w:lvlJc w:val="left"/>
+      <w:pPr>
+        <w:ind w:left="4320" w:hanging="360"/>
+      </w:pPr>
+      <w:rPr>
+        <w:rFonts w:ascii="Wingdings" w:hAnsi="Wingdings" w:hint="default"/>
+      </w:rPr>
+    </w:lvl>
+    <w:lvl w:ilvl="6" w:tplc="04090001" w:tentative="1">
+      <w:start w:val="1"/>
+      <w:numFmt w:val="bullet"/>
+      <w:lvlText w:val=""/>
+      <w:lvlJc w:val="left"/>
+      <w:pPr>
+        <w:ind w:left="5040" w:hanging="360"/>
+      </w:pPr>
+      <w:rPr>
+        <w:rFonts w:ascii="Symbol" w:hAnsi="Symbol" w:hint="default"/>
+      </w:rPr>
+    </w:lvl>
+    <w:lvl w:ilvl="7" w:tplc="04090003" w:tentative="1">
+      <w:start w:val="1"/>
+      <w:numFmt w:val="bullet"/>
+      <w:lvlText w:val="o"/>
+      <w:lvlJc w:val="left"/>
+      <w:pPr>
+        <w:ind w:left="5760" w:hanging="360"/>
+      </w:pPr>
+      <w:rPr>
+        <w:rFonts w:ascii="Courier New" w:hAnsi="Courier New" w:cs="Courier New" w:hint="default"/>
+      </w:rPr>
+    </w:lvl>
+    <w:lvl w:ilvl="8" w:tplc="04090005" w:tentative="1">
+      <w:start w:val="1"/>
+      <w:numFmt w:val="bullet"/>
+      <w:lvlText w:val=""/>
+      <w:lvlJc w:val="left"/>
+      <w:pPr>
+        <w:ind w:left="6480" w:hanging="360"/>
+      </w:pPr>
+      <w:rPr>
+        <w:rFonts w:ascii="Wingdings" w:hAnsi="Wingdings" w:hint="default"/>
+      </w:rPr>
+    </w:lvl>
+  </w:abstractNum>
+  <w:abstractNum w:abstractNumId="5">
+    <w:nsid w:val="4E8920CF"/>
+    <w:multiLevelType w:val="hybridMultilevel"/>
+    <w:tmpl w:val="B51A5C50"/>
+    <w:lvl w:ilvl="0" w:tplc="04090001">
+      <w:start w:val="1"/>
+      <w:numFmt w:val="bullet"/>
+      <w:lvlText w:val=""/>
+      <w:lvlJc w:val="left"/>
+      <w:pPr>
+        <w:ind w:left="720" w:hanging="360"/>
+      </w:pPr>
+      <w:rPr>
+        <w:rFonts w:ascii="Symbol" w:hAnsi="Symbol" w:hint="default"/>
+      </w:rPr>
+    </w:lvl>
+    <w:lvl w:ilvl="1" w:tplc="04090003" w:tentative="1">
+      <w:start w:val="1"/>
+      <w:numFmt w:val="bullet"/>
+      <w:lvlText w:val="o"/>
+      <w:lvlJc w:val="left"/>
+      <w:pPr>
+        <w:ind w:left="1440" w:hanging="360"/>
+      </w:pPr>
+      <w:rPr>
+        <w:rFonts w:ascii="Courier New" w:hAnsi="Courier New" w:cs="Courier New" w:hint="default"/>
+      </w:rPr>
+    </w:lvl>
+    <w:lvl w:ilvl="2" w:tplc="04090005" w:tentative="1">
+      <w:start w:val="1"/>
+      <w:numFmt w:val="bullet"/>
+      <w:lvlText w:val=""/>
+      <w:lvlJc w:val="left"/>
+      <w:pPr>
+        <w:ind w:left="2160" w:hanging="360"/>
+      </w:pPr>
+      <w:rPr>
+        <w:rFonts w:ascii="Wingdings" w:hAnsi="Wingdings" w:hint="default"/>
+      </w:rPr>
+    </w:lvl>
+    <w:lvl w:ilvl="3" w:tplc="04090001" w:tentative="1">
+      <w:start w:val="1"/>
+      <w:numFmt w:val="bullet"/>
+      <w:lvlText w:val=""/>
+      <w:lvlJc w:val="left"/>
+      <w:pPr>
+        <w:ind w:left="2880" w:hanging="360"/>
+      </w:pPr>
+      <w:rPr>
+        <w:rFonts w:ascii="Symbol" w:hAnsi="Symbol" w:hint="default"/>
+      </w:rPr>
+    </w:lvl>
+    <w:lvl w:ilvl="4" w:tplc="04090003" w:tentative="1">
+      <w:start w:val="1"/>
+      <w:numFmt w:val="bullet"/>
+      <w:lvlText w:val="o"/>
+      <w:lvlJc w:val="left"/>
+      <w:pPr>
+        <w:ind w:left="3600" w:hanging="360"/>
+      </w:pPr>
+      <w:rPr>
+        <w:rFonts w:ascii="Courier New" w:hAnsi="Courier New" w:cs="Courier New" w:hint="default"/>
+      </w:rPr>
+    </w:lvl>
+    <w:lvl w:ilvl="5" w:tplc="04090005" w:tentative="1">
+      <w:start w:val="1"/>
+      <w:numFmt w:val="bullet"/>
+      <w:lvlText w:val=""/>
+      <w:lvlJc w:val="left"/>
+      <w:pPr>
+        <w:ind w:left="4320" w:hanging="360"/>
+      </w:pPr>
+      <w:rPr>
+        <w:rFonts w:ascii="Wingdings" w:hAnsi="Wingdings" w:hint="default"/>
+      </w:rPr>
+    </w:lvl>
+    <w:lvl w:ilvl="6" w:tplc="04090001" w:tentative="1">
+      <w:start w:val="1"/>
+      <w:numFmt w:val="bullet"/>
+      <w:lvlText w:val=""/>
+      <w:lvlJc w:val="left"/>
+      <w:pPr>
+        <w:ind w:left="5040" w:hanging="360"/>
+      </w:pPr>
+      <w:rPr>
+        <w:rFonts w:ascii="Symbol" w:hAnsi="Symbol" w:hint="default"/>
+      </w:rPr>
+    </w:lvl>
+    <w:lvl w:ilvl="7" w:tplc="04090003" w:tentative="1">
+      <w:start w:val="1"/>
+      <w:numFmt w:val="bullet"/>
+      <w:lvlText w:val="o"/>
+      <w:lvlJc w:val="left"/>
+      <w:pPr>
+        <w:ind w:left="5760" w:hanging="360"/>
+      </w:pPr>
+      <w:rPr>
+        <w:rFonts w:ascii="Courier New" w:hAnsi="Courier New" w:cs="Courier New" w:hint="default"/>
+      </w:rPr>
+    </w:lvl>
+    <w:lvl w:ilvl="8" w:tplc="04090005" w:tentative="1">
+      <w:start w:val="1"/>
+      <w:numFmt w:val="bullet"/>
+      <w:lvlText w:val=""/>
+      <w:lvlJc w:val="left"/>
+      <w:pPr>
+        <w:ind w:left="6480" w:hanging="360"/>
+      </w:pPr>
+      <w:rPr>
+        <w:rFonts w:ascii="Wingdings" w:hAnsi="Wingdings" w:hint="default"/>
+      </w:rPr>
+    </w:lvl>
+  </w:abstractNum>
+  <w:abstractNum w:abstractNumId="6">
+    <w:nsid w:val="594D2431"/>
+    <w:multiLevelType w:val="hybridMultilevel"/>
+    <w:tmpl w:val="46C2F6A0"/>
+    <w:lvl w:ilvl="0" w:tplc="04090001">
+      <w:start w:val="1"/>
+      <w:numFmt w:val="bullet"/>
+      <w:lvlText w:val=""/>
+      <w:lvlJc w:val="left"/>
+      <w:pPr>
+        <w:ind w:left="720" w:hanging="360"/>
+      </w:pPr>
+      <w:rPr>
+        <w:rFonts w:ascii="Symbol" w:hAnsi="Symbol" w:hint="default"/>
+      </w:rPr>
+    </w:lvl>
+    <w:lvl w:ilvl="1" w:tplc="04090003" w:tentative="1">
+      <w:start w:val="1"/>
+      <w:numFmt w:val="bullet"/>
+      <w:lvlText w:val="o"/>
+      <w:lvlJc w:val="left"/>
+      <w:pPr>
+        <w:ind w:left="1440" w:hanging="360"/>
+      </w:pPr>
+      <w:rPr>
+        <w:rFonts w:ascii="Courier New" w:hAnsi="Courier New" w:cs="Courier New" w:hint="default"/>
+      </w:rPr>
+    </w:lvl>
+    <w:lvl w:ilvl="2" w:tplc="04090005" w:tentative="1">
+      <w:start w:val="1"/>
+      <w:numFmt w:val="bullet"/>
+      <w:lvlText w:val=""/>
+      <w:lvlJc w:val="left"/>
+      <w:pPr>
+        <w:ind w:left="2160" w:hanging="360"/>
+      </w:pPr>
+      <w:rPr>
+        <w:rFonts w:ascii="Wingdings" w:hAnsi="Wingdings" w:hint="default"/>
+      </w:rPr>
+    </w:lvl>
+    <w:lvl w:ilvl="3" w:tplc="04090001" w:tentative="1">
+      <w:start w:val="1"/>
+      <w:numFmt w:val="bullet"/>
+      <w:lvlText w:val=""/>
+      <w:lvlJc w:val="left"/>
+      <w:pPr>
+        <w:ind w:left="2880" w:hanging="360"/>
+      </w:pPr>
+      <w:rPr>
+        <w:rFonts w:ascii="Symbol" w:hAnsi="Symbol" w:hint="default"/>
+      </w:rPr>
+    </w:lvl>
+    <w:lvl w:ilvl="4" w:tplc="04090003" w:tentative="1">
+      <w:start w:val="1"/>
+      <w:numFmt w:val="bullet"/>
+      <w:lvlText w:val="o"/>
+      <w:lvlJc w:val="left"/>
+      <w:pPr>
+        <w:ind w:left="3600" w:hanging="360"/>
+      </w:pPr>
+      <w:rPr>
+        <w:rFonts w:ascii="Courier New" w:hAnsi="Courier New" w:cs="Courier New" w:hint="default"/>
+      </w:rPr>
+    </w:lvl>
+    <w:lvl w:ilvl="5" w:tplc="04090005" w:tentative="1">
+      <w:start w:val="1"/>
+      <w:numFmt w:val="bullet"/>
+      <w:lvlText w:val=""/>
+      <w:lvlJc w:val="left"/>
+      <w:pPr>
+        <w:ind w:left="4320" w:hanging="360"/>
+      </w:pPr>
+      <w:rPr>
+        <w:rFonts w:ascii="Wingdings" w:hAnsi="Wingdings" w:hint="default"/>
+      </w:rPr>
+    </w:lvl>
+    <w:lvl w:ilvl="6" w:tplc="04090001" w:tentative="1">
+      <w:start w:val="1"/>
+      <w:numFmt w:val="bullet"/>
+      <w:lvlText w:val=""/>
+      <w:lvlJc w:val="left"/>
+      <w:pPr>
+        <w:ind w:left="5040" w:hanging="360"/>
+      </w:pPr>
+      <w:rPr>
+        <w:rFonts w:ascii="Symbol" w:hAnsi="Symbol" w:hint="default"/>
+      </w:rPr>
+    </w:lvl>
+    <w:lvl w:ilvl="7" w:tplc="04090003" w:tentative="1">
+      <w:start w:val="1"/>
+      <w:numFmt w:val="bullet"/>
+      <w:lvlText w:val="o"/>
+      <w:lvlJc w:val="left"/>
+      <w:pPr>
+        <w:ind w:left="5760" w:hanging="360"/>
+      </w:pPr>
+      <w:rPr>
+        <w:rFonts w:ascii="Courier New" w:hAnsi="Courier New" w:cs="Courier New" w:hint="default"/>
+      </w:rPr>
+    </w:lvl>
+    <w:lvl w:ilvl="8" w:tplc="04090005" w:tentative="1">
+      <w:start w:val="1"/>
+      <w:numFmt w:val="bullet"/>
+      <w:lvlText w:val=""/>
+      <w:lvlJc w:val="left"/>
+      <w:pPr>
+        <w:ind w:left="6480" w:hanging="360"/>
+      </w:pPr>
+      <w:rPr>
+        <w:rFonts w:ascii="Wingdings" w:hAnsi="Wingdings" w:hint="default"/>
+      </w:rPr>
+    </w:lvl>
+  </w:abstractNum>
+  <w:abstractNum w:abstractNumId="7">
+    <w:nsid w:val="713431D1"/>
+    <w:multiLevelType w:val="hybridMultilevel"/>
+    <w:tmpl w:val="ADAE82B4"/>
+    <w:lvl w:ilvl="0" w:tplc="04090001">
+      <w:start w:val="1"/>
+      <w:numFmt w:val="bullet"/>
+      <w:lvlText w:val=""/>
+      <w:lvlJc w:val="left"/>
+      <w:pPr>
+        <w:ind w:left="720" w:hanging="360"/>
+      </w:pPr>
+      <w:rPr>
+        <w:rFonts w:ascii="Symbol" w:hAnsi="Symbol" w:hint="default"/>
+      </w:rPr>
+    </w:lvl>
+    <w:lvl w:ilvl="1" w:tplc="04090003" w:tentative="1">
+      <w:start w:val="1"/>
+      <w:numFmt w:val="bullet"/>
+      <w:lvlText w:val="o"/>
+      <w:lvlJc w:val="left"/>
+      <w:pPr>
+        <w:ind w:left="1440" w:hanging="360"/>
+      </w:pPr>
+      <w:rPr>
+        <w:rFonts w:ascii="Courier New" w:hAnsi="Courier New" w:cs="Courier New" w:hint="default"/>
+      </w:rPr>
+    </w:lvl>
+    <w:lvl w:ilvl="2" w:tplc="04090005" w:tentative="1">
+      <w:start w:val="1"/>
+      <w:numFmt w:val="bullet"/>
+      <w:lvlText w:val=""/>
+      <w:lvlJc w:val="left"/>
+      <w:pPr>
+        <w:ind w:left="2160" w:hanging="360"/>
+      </w:pPr>
+      <w:rPr>
+        <w:rFonts w:ascii="Wingdings" w:hAnsi="Wingdings" w:hint="default"/>
+      </w:rPr>
+    </w:lvl>
+    <w:lvl w:ilvl="3" w:tplc="04090001" w:tentative="1">
+      <w:start w:val="1"/>
+      <w:numFmt w:val="bullet"/>
+      <w:lvlText w:val=""/>
+      <w:lvlJc w:val="left"/>
+      <w:pPr>
+        <w:ind w:left="2880" w:hanging="360"/>
+      </w:pPr>
+      <w:rPr>
+        <w:rFonts w:ascii="Symbol" w:hAnsi="Symbol" w:hint="default"/>
+      </w:rPr>
+    </w:lvl>
+    <w:lvl w:ilvl="4" w:tplc="04090003" w:tentative="1">
+      <w:start w:val="1"/>
+      <w:numFmt w:val="bullet"/>
+      <w:lvlText w:val="o"/>
+      <w:lvlJc w:val="left"/>
+      <w:pPr>
+        <w:ind w:left="3600" w:hanging="360"/>
+      </w:pPr>
+      <w:rPr>
+        <w:rFonts w:ascii="Courier New" w:hAnsi="Courier New" w:cs="Courier New" w:hint="default"/>
+      </w:rPr>
+    </w:lvl>
+    <w:lvl w:ilvl="5" w:tplc="04090005" w:tentative="1">
+      <w:start w:val="1"/>
+      <w:numFmt w:val="bullet"/>
+      <w:lvlText w:val=""/>
+      <w:lvlJc w:val="left"/>
+      <w:pPr>
+        <w:ind w:left="4320" w:hanging="360"/>
+      </w:pPr>
+      <w:rPr>
+        <w:rFonts w:ascii="Wingdings" w:hAnsi="Wingdings" w:hint="default"/>
+      </w:rPr>
+    </w:lvl>
+    <w:lvl w:ilvl="6" w:tplc="04090001" w:tentative="1">
+      <w:start w:val="1"/>
+      <w:numFmt w:val="bullet"/>
+      <w:lvlText w:val=""/>
+      <w:lvlJc w:val="left"/>
+      <w:pPr>
+        <w:ind w:left="5040" w:hanging="360"/>
+      </w:pPr>
+      <w:rPr>
+        <w:rFonts w:ascii="Symbol" w:hAnsi="Symbol" w:hint="default"/>
+      </w:rPr>
+    </w:lvl>
+    <w:lvl w:ilvl="7" w:tplc="04090003" w:tentative="1">
+      <w:start w:val="1"/>
+      <w:numFmt w:val="bullet"/>
+      <w:lvlText w:val="o"/>
+      <w:lvlJc w:val="left"/>
+      <w:pPr>
+        <w:ind w:left="5760" w:hanging="360"/>
+      </w:pPr>
+      <w:rPr>
+        <w:rFonts w:ascii="Courier New" w:hAnsi="Courier New" w:cs="Courier New" w:hint="default"/>
+      </w:rPr>
+    </w:lvl>
+    <w:lvl w:ilvl="8" w:tplc="04090005" w:tentative="1">
+      <w:start w:val="1"/>
+      <w:numFmt w:val="bullet"/>
+      <w:lvlText w:val=""/>
+      <w:lvlJc w:val="left"/>
+      <w:pPr>
+        <w:ind w:left="6480" w:hanging="360"/>
+      </w:pPr>
+      <w:rPr>
+        <w:rFonts w:ascii="Wingdings" w:hAnsi="Wingdings" w:hint="default"/>
+      </w:rPr>
+    </w:lvl>
+  </w:abstractNum>
+  <w:num w:numId="1">
+    <w:abstractNumId w:val="6"/>
+  </w:num>
+  <w:num w:numId="2">
+    <w:abstractNumId w:val="7"/>
+  </w:num>
+  <w:num w:numId="3">
+    <w:abstractNumId w:val="5"/>
+  </w:num>
+  <w:num w:numId="4">
+    <w:abstractNumId w:val="1"/>
+  </w:num>
+  <w:num w:numId="5">
+    <w:abstractNumId w:val="2"/>
+  </w:num>
+  <w:num w:numId="6">
+    <w:abstractNumId w:val="4"/>
+  </w:num>
+  <w:num w:numId="7">
+    <w:abstractNumId w:val="3"/>
+  </w:num>
+  <w:num w:numId="8">
+    <w:abstractNumId w:val="0"/>
+  </w:num>
+</w:numbering>
 </file>
 
 <file path=word/styles.xml><?xml version="1.0" encoding="utf-8"?>
@@ -2340,6 +4259,29 @@
       <w:szCs w:val="28"/>
     </w:rPr>
   </w:style>
+  <w:style w:type="paragraph" w:styleId="Heading3">
+    <w:name w:val="heading 3"/>
+    <w:basedOn w:val="Normal"/>
+    <w:next w:val="Normal"/>
+    <w:link w:val="Heading3Char"/>
+    <w:uiPriority w:val="9"/>
+    <w:semiHidden/>
+    <w:unhideWhenUsed/>
+    <w:qFormat/>
+    <w:rsid w:val="007C78F7"/>
+    <w:pPr>
+      <w:keepNext/>
+      <w:keepLines/>
+      <w:spacing w:before="200" w:after="0"/>
+      <w:outlineLvl w:val="2"/>
+    </w:pPr>
+    <w:rPr>
+      <w:rFonts w:asciiTheme="majorHAnsi" w:eastAsiaTheme="majorEastAsia" w:hAnsiTheme="majorHAnsi" w:cstheme="majorBidi"/>
+      <w:b/>
+      <w:bCs/>
+      <w:color w:val="4F81BD" w:themeColor="accent1"/>
+    </w:rPr>
+  </w:style>
   <w:style w:type="character" w:default="1" w:styleId="DefaultParagraphFont">
     <w:name w:val="Default Paragraph Font"/>
     <w:uiPriority w:val="1"/>
@@ -2404,6 +4346,47 @@
       <w:rFonts w:ascii="Courier New" w:eastAsia="Times New Roman" w:hAnsi="Courier New" w:cs="Courier New"/>
       <w:sz w:val="20"/>
       <w:szCs w:val="20"/>
+    </w:rPr>
+  </w:style>
+  <w:style w:type="paragraph" w:styleId="ListParagraph">
+    <w:name w:val="List Paragraph"/>
+    <w:basedOn w:val="Normal"/>
+    <w:uiPriority w:val="34"/>
+    <w:qFormat/>
+    <w:rsid w:val="00AD7B7C"/>
+    <w:pPr>
+      <w:ind w:left="720"/>
+      <w:contextualSpacing/>
+    </w:pPr>
+  </w:style>
+  <w:style w:type="paragraph" w:styleId="NormalWeb">
+    <w:name w:val="Normal (Web)"/>
+    <w:basedOn w:val="Normal"/>
+    <w:uiPriority w:val="99"/>
+    <w:semiHidden/>
+    <w:unhideWhenUsed/>
+    <w:rsid w:val="001C64E1"/>
+    <w:pPr>
+      <w:spacing w:before="100" w:beforeAutospacing="1" w:after="100" w:afterAutospacing="1" w:line="240" w:lineRule="auto"/>
+    </w:pPr>
+    <w:rPr>
+      <w:rFonts w:ascii="Times New Roman" w:eastAsia="Times New Roman" w:hAnsi="Times New Roman" w:cs="Times New Roman"/>
+      <w:sz w:val="24"/>
+      <w:szCs w:val="24"/>
+    </w:rPr>
+  </w:style>
+  <w:style w:type="character" w:customStyle="1" w:styleId="Heading3Char">
+    <w:name w:val="Heading 3 Char"/>
+    <w:basedOn w:val="DefaultParagraphFont"/>
+    <w:link w:val="Heading3"/>
+    <w:uiPriority w:val="9"/>
+    <w:semiHidden/>
+    <w:rsid w:val="007C78F7"/>
+    <w:rPr>
+      <w:rFonts w:asciiTheme="majorHAnsi" w:eastAsiaTheme="majorEastAsia" w:hAnsiTheme="majorHAnsi" w:cstheme="majorBidi"/>
+      <w:b/>
+      <w:bCs/>
+      <w:color w:val="4F81BD" w:themeColor="accent1"/>
     </w:rPr>
   </w:style>
 </w:styles>
@@ -2592,6 +4575,29 @@
       <w:szCs w:val="28"/>
     </w:rPr>
   </w:style>
+  <w:style w:type="paragraph" w:styleId="Heading3">
+    <w:name w:val="heading 3"/>
+    <w:basedOn w:val="Normal"/>
+    <w:next w:val="Normal"/>
+    <w:link w:val="Heading3Char"/>
+    <w:uiPriority w:val="9"/>
+    <w:semiHidden/>
+    <w:unhideWhenUsed/>
+    <w:qFormat/>
+    <w:rsid w:val="007C78F7"/>
+    <w:pPr>
+      <w:keepNext/>
+      <w:keepLines/>
+      <w:spacing w:before="200" w:after="0"/>
+      <w:outlineLvl w:val="2"/>
+    </w:pPr>
+    <w:rPr>
+      <w:rFonts w:asciiTheme="majorHAnsi" w:eastAsiaTheme="majorEastAsia" w:hAnsiTheme="majorHAnsi" w:cstheme="majorBidi"/>
+      <w:b/>
+      <w:bCs/>
+      <w:color w:val="4F81BD" w:themeColor="accent1"/>
+    </w:rPr>
+  </w:style>
   <w:style w:type="character" w:default="1" w:styleId="DefaultParagraphFont">
     <w:name w:val="Default Paragraph Font"/>
     <w:uiPriority w:val="1"/>
@@ -2656,6 +4662,47 @@
       <w:rFonts w:ascii="Courier New" w:eastAsia="Times New Roman" w:hAnsi="Courier New" w:cs="Courier New"/>
       <w:sz w:val="20"/>
       <w:szCs w:val="20"/>
+    </w:rPr>
+  </w:style>
+  <w:style w:type="paragraph" w:styleId="ListParagraph">
+    <w:name w:val="List Paragraph"/>
+    <w:basedOn w:val="Normal"/>
+    <w:uiPriority w:val="34"/>
+    <w:qFormat/>
+    <w:rsid w:val="00AD7B7C"/>
+    <w:pPr>
+      <w:ind w:left="720"/>
+      <w:contextualSpacing/>
+    </w:pPr>
+  </w:style>
+  <w:style w:type="paragraph" w:styleId="NormalWeb">
+    <w:name w:val="Normal (Web)"/>
+    <w:basedOn w:val="Normal"/>
+    <w:uiPriority w:val="99"/>
+    <w:semiHidden/>
+    <w:unhideWhenUsed/>
+    <w:rsid w:val="001C64E1"/>
+    <w:pPr>
+      <w:spacing w:before="100" w:beforeAutospacing="1" w:after="100" w:afterAutospacing="1" w:line="240" w:lineRule="auto"/>
+    </w:pPr>
+    <w:rPr>
+      <w:rFonts w:ascii="Times New Roman" w:eastAsia="Times New Roman" w:hAnsi="Times New Roman" w:cs="Times New Roman"/>
+      <w:sz w:val="24"/>
+      <w:szCs w:val="24"/>
+    </w:rPr>
+  </w:style>
+  <w:style w:type="character" w:customStyle="1" w:styleId="Heading3Char">
+    <w:name w:val="Heading 3 Char"/>
+    <w:basedOn w:val="DefaultParagraphFont"/>
+    <w:link w:val="Heading3"/>
+    <w:uiPriority w:val="9"/>
+    <w:semiHidden/>
+    <w:rsid w:val="007C78F7"/>
+    <w:rPr>
+      <w:rFonts w:asciiTheme="majorHAnsi" w:eastAsiaTheme="majorEastAsia" w:hAnsiTheme="majorHAnsi" w:cstheme="majorBidi"/>
+      <w:b/>
+      <w:bCs/>
+      <w:color w:val="4F81BD" w:themeColor="accent1"/>
     </w:rPr>
   </w:style>
 </w:styles>
@@ -2944,4 +4991,16 @@
   <a:objectDefaults/>
   <a:extraClrSchemeLst/>
 </a:theme>
+</file>
+
+<file path=customXml/item1.xml><?xml version="1.0" encoding="utf-8"?>
+<b:Sources xmlns:b="http://schemas.openxmlformats.org/officeDocument/2006/bibliography" xmlns="http://schemas.openxmlformats.org/officeDocument/2006/bibliography" SelectedStyle="\APA.XSL" StyleName="APA"/>
+</file>
+
+<file path=customXml/itemProps1.xml><?xml version="1.0" encoding="utf-8"?>
+<ds:datastoreItem xmlns:ds="http://schemas.openxmlformats.org/officeDocument/2006/customXml" ds:itemID="{73EA737A-2F3E-443E-A0EB-8A39906111E2}">
+  <ds:schemaRefs>
+    <ds:schemaRef ds:uri="http://schemas.openxmlformats.org/officeDocument/2006/bibliography"/>
+  </ds:schemaRefs>
+</ds:datastoreItem>
 </file>